--- a/summer_practice/Specification.docx
+++ b/summer_practice/Specification.docx
@@ -1,6 +1,6 @@
 
 <file path=word/document.xml><?xml version="1.0" encoding="utf-8"?>
-<w:document xmlns:wpc="http://schemas.microsoft.com/office/word/2010/wordprocessingCanvas" xmlns:cx="http://schemas.microsoft.com/office/drawing/2014/chartex" xmlns:cx1="http://schemas.microsoft.com/office/drawing/2015/9/8/chartex" xmlns:cx2="http://schemas.microsoft.com/office/drawing/2015/10/21/chartex" xmlns:cx3="http://schemas.microsoft.com/office/drawing/2016/5/9/chartex" xmlns:cx4="http://schemas.microsoft.com/office/drawing/2016/5/10/chartex" xmlns:cx5="http://schemas.microsoft.com/office/drawing/2016/5/11/chartex" xmlns:cx6="http://schemas.microsoft.com/office/drawing/2016/5/12/chartex" xmlns:cx7="http://schemas.microsoft.com/office/drawing/2016/5/13/chartex" xmlns:cx8="http://schemas.microsoft.com/office/drawing/2016/5/14/chartex" xmlns:mc="http://schemas.openxmlformats.org/markup-compatibility/2006" xmlns:aink="http://schemas.microsoft.com/office/drawing/2016/ink" xmlns:am3d="http://schemas.microsoft.com/office/drawing/2017/model3d" xmlns:o="urn:schemas-microsoft-com:office:office" xmlns:r="http://schemas.openxmlformats.org/officeDocument/2006/relationships" xmlns:m="http://schemas.openxmlformats.org/officeDocument/2006/math" xmlns:v="urn:schemas-microsoft-com:vml" xmlns:wp14="http://schemas.microsoft.com/office/word/2010/wordprocessingDrawing" xmlns:wp="http://schemas.openxmlformats.org/drawingml/2006/wordprocessingDrawing" xmlns:w10="urn:schemas-microsoft-com:office:word" xmlns:w="http://schemas.openxmlformats.org/wordprocessingml/2006/main" xmlns:w14="http://schemas.microsoft.com/office/word/2010/wordml" xmlns:w15="http://schemas.microsoft.com/office/word/2012/wordml" xmlns:w16cex="http://schemas.microsoft.com/office/word/2018/wordml/cex" xmlns:w16cid="http://schemas.microsoft.com/office/word/2016/wordml/cid" xmlns:w16="http://schemas.microsoft.com/office/word/2018/wordml" xmlns:w16se="http://schemas.microsoft.com/office/word/2015/wordml/symex" xmlns:wpg="http://schemas.microsoft.com/office/word/2010/wordprocessingGroup" xmlns:wpi="http://schemas.microsoft.com/office/word/2010/wordprocessingInk" xmlns:wne="http://schemas.microsoft.com/office/word/2006/wordml" xmlns:wps="http://schemas.microsoft.com/office/word/2010/wordprocessingShape" mc:Ignorable="w14 w15 w16se w16cid w16 w16cex wp14">
+<w:document xmlns:wpc="http://schemas.microsoft.com/office/word/2010/wordprocessingCanvas" xmlns:cx="http://schemas.microsoft.com/office/drawing/2014/chartex" xmlns:cx1="http://schemas.microsoft.com/office/drawing/2015/9/8/chartex" xmlns:cx2="http://schemas.microsoft.com/office/drawing/2015/10/21/chartex" xmlns:cx3="http://schemas.microsoft.com/office/drawing/2016/5/9/chartex" xmlns:cx4="http://schemas.microsoft.com/office/drawing/2016/5/10/chartex" xmlns:cx5="http://schemas.microsoft.com/office/drawing/2016/5/11/chartex" xmlns:cx6="http://schemas.microsoft.com/office/drawing/2016/5/12/chartex" xmlns:cx7="http://schemas.microsoft.com/office/drawing/2016/5/13/chartex" xmlns:cx8="http://schemas.microsoft.com/office/drawing/2016/5/14/chartex" xmlns:mc="http://schemas.openxmlformats.org/markup-compatibility/2006" xmlns:aink="http://schemas.microsoft.com/office/drawing/2016/ink" xmlns:am3d="http://schemas.microsoft.com/office/drawing/2017/model3d" xmlns:o="urn:schemas-microsoft-com:office:office" xmlns:r="http://schemas.openxmlformats.org/officeDocument/2006/relationships" xmlns:m="http://schemas.openxmlformats.org/officeDocument/2006/math" xmlns:v="urn:schemas-microsoft-com:vml" xmlns:wp14="http://schemas.microsoft.com/office/word/2010/wordprocessingDrawing" xmlns:wp="http://schemas.openxmlformats.org/drawingml/2006/wordprocessingDrawing" xmlns:w10="urn:schemas-microsoft-com:office:word" xmlns:w="http://schemas.openxmlformats.org/wordprocessingml/2006/main" xmlns:w14="http://schemas.microsoft.com/office/word/2010/wordml" xmlns:w15="http://schemas.microsoft.com/office/word/2012/wordml" xmlns:w16cex="http://schemas.microsoft.com/office/word/2018/wordml/cex" xmlns:w16cid="http://schemas.microsoft.com/office/word/2016/wordml/cid" xmlns:w16="http://schemas.microsoft.com/office/word/2018/wordml" xmlns:w16sdtdh="http://schemas.microsoft.com/office/word/2020/wordml/sdtdatahash" xmlns:w16se="http://schemas.microsoft.com/office/word/2015/wordml/symex" xmlns:wpg="http://schemas.microsoft.com/office/word/2010/wordprocessingGroup" xmlns:wpi="http://schemas.microsoft.com/office/word/2010/wordprocessingInk" xmlns:wne="http://schemas.microsoft.com/office/word/2006/wordml" xmlns:wps="http://schemas.microsoft.com/office/word/2010/wordprocessingShape" mc:Ignorable="w14 w15 w16se w16cid w16 w16cex w16sdtdh wp14">
   <w:body>
     <w:p>
       <w:pPr>
@@ -610,21 +610,12 @@
                 <w:szCs w:val="28"/>
               </w:rPr>
             </w:pPr>
-            <w:proofErr w:type="spellStart"/>
             <w:r>
               <w:rPr>
                 <w:sz w:val="28"/>
                 <w:szCs w:val="28"/>
               </w:rPr>
-              <w:t>Крейсманн</w:t>
-            </w:r>
-            <w:proofErr w:type="spellEnd"/>
-            <w:r>
-              <w:rPr>
-                <w:sz w:val="28"/>
-                <w:szCs w:val="28"/>
-              </w:rPr>
-              <w:t xml:space="preserve"> К.В.</w:t>
+              <w:t>Крейсманн К.В.</w:t>
             </w:r>
           </w:p>
         </w:tc>
@@ -902,25 +893,7 @@
           <w:sz w:val="28"/>
           <w:szCs w:val="28"/>
         </w:rPr>
-        <w:t xml:space="preserve">Студент </w:t>
-      </w:r>
-      <w:proofErr w:type="spellStart"/>
-      <w:r>
-        <w:rPr>
-          <w:rFonts w:ascii="Times New Roman" w:hAnsi="Times New Roman"/>
-          <w:sz w:val="28"/>
-          <w:szCs w:val="28"/>
-        </w:rPr>
-        <w:t>Крейсманн</w:t>
-      </w:r>
-      <w:proofErr w:type="spellEnd"/>
-      <w:r>
-        <w:rPr>
-          <w:rFonts w:ascii="Times New Roman" w:hAnsi="Times New Roman"/>
-          <w:sz w:val="28"/>
-          <w:szCs w:val="28"/>
-        </w:rPr>
-        <w:t xml:space="preserve"> К.В. группы 9383 </w:t>
+        <w:t xml:space="preserve">Студент Крейсманн К.В. группы 9383 </w:t>
       </w:r>
     </w:p>
     <w:p>
@@ -1491,21 +1464,12 @@
                 <w:szCs w:val="28"/>
               </w:rPr>
             </w:pPr>
-            <w:proofErr w:type="spellStart"/>
             <w:r>
               <w:rPr>
                 <w:sz w:val="28"/>
                 <w:szCs w:val="28"/>
               </w:rPr>
-              <w:t>Крейсманн</w:t>
-            </w:r>
-            <w:proofErr w:type="spellEnd"/>
-            <w:r>
-              <w:rPr>
-                <w:sz w:val="28"/>
-                <w:szCs w:val="28"/>
-              </w:rPr>
-              <w:t xml:space="preserve"> К.В.</w:t>
+              <w:t>Крейсманн К.В.</w:t>
             </w:r>
           </w:p>
         </w:tc>
@@ -2882,27 +2846,7 @@
           <w:szCs w:val="28"/>
           <w:shd w:val="clear" w:color="auto" w:fill="FFFFFF"/>
         </w:rPr>
-        <w:t xml:space="preserve">, </w:t>
-      </w:r>
-      <w:r>
-        <w:rPr>
-          <w:rFonts w:ascii="Times New Roman" w:hAnsi="Times New Roman"/>
-          <w:color w:val="000000" w:themeColor="text1"/>
-          <w:sz w:val="28"/>
-          <w:szCs w:val="28"/>
-          <w:shd w:val="clear" w:color="auto" w:fill="FFFFFF"/>
-        </w:rPr>
-        <w:t>каждый из которых имеет определённую специализацию</w:t>
-      </w:r>
-      <w:r>
-        <w:rPr>
-          <w:rFonts w:ascii="Times New Roman" w:hAnsi="Times New Roman"/>
-          <w:color w:val="000000" w:themeColor="text1"/>
-          <w:sz w:val="28"/>
-          <w:szCs w:val="28"/>
-          <w:shd w:val="clear" w:color="auto" w:fill="FFFFFF"/>
-        </w:rPr>
-        <w:t>.</w:t>
+        <w:t>, каждый из которых имеет определённую специализацию.</w:t>
       </w:r>
     </w:p>
     <w:p>
@@ -3315,7 +3259,7 @@
           <w:sz w:val="28"/>
           <w:szCs w:val="28"/>
         </w:rPr>
-        <w:t>Для задания графа будут реализованы несколько возможностей: задание графа рисованием, посредством взаимодействия с графическими элементами</w:t>
+        <w:t>Для задания графа будут реализованы несколько возможностей: задание графа посредством взаимодействия с графическими элементами</w:t>
       </w:r>
       <w:r>
         <w:rPr>
@@ -3394,7 +3338,31 @@
           <w:sz w:val="28"/>
           <w:szCs w:val="28"/>
         </w:rPr>
-        <w:t>Пользователю должно быть доступно графическое изображение графа, интерактивное взаимодействие с ним (перемещение, удаление, добавление элементов), просмотр состояний графа на каждом шаге алгоритма и просмотр конечного результата.</w:t>
+        <w:t>Пользователю должно быть доступно графическое изображение графа,</w:t>
+      </w:r>
+      <w:r>
+        <w:rPr>
+          <w:rFonts w:ascii="Times New Roman" w:hAnsi="Times New Roman" w:cs="Times New Roman"/>
+          <w:sz w:val="28"/>
+          <w:szCs w:val="28"/>
+        </w:rPr>
+        <w:t xml:space="preserve"> </w:t>
+      </w:r>
+      <w:r>
+        <w:rPr>
+          <w:rFonts w:ascii="Times New Roman" w:hAnsi="Times New Roman" w:cs="Times New Roman"/>
+          <w:sz w:val="28"/>
+          <w:szCs w:val="28"/>
+        </w:rPr>
+        <w:t>взаимодействие с ним средствами графического интерфейса</w:t>
+      </w:r>
+      <w:r>
+        <w:rPr>
+          <w:rFonts w:ascii="Times New Roman" w:hAnsi="Times New Roman" w:cs="Times New Roman"/>
+          <w:sz w:val="28"/>
+          <w:szCs w:val="28"/>
+        </w:rPr>
+        <w:t>, просмотр состояний графа на каждом шаге алгоритма и просмотр конечного результата.</w:t>
       </w:r>
     </w:p>
     <w:p>
@@ -3417,7 +3385,7 @@
           <w:szCs w:val="28"/>
         </w:rPr>
         <w:drawing>
-          <wp:inline distT="0" distB="0" distL="0" distR="0">
+          <wp:inline distT="0" distB="0" distL="0" distR="0" wp14:anchorId="256517C2" wp14:editId="324D3D0D">
             <wp:extent cx="4893160" cy="4167713"/>
             <wp:effectExtent l="0" t="0" r="0" b="0"/>
             <wp:docPr id="2" name="Рисунок 2"/>
@@ -3544,7 +3512,35 @@
           <w:szCs w:val="28"/>
           <w:lang w:val="en-US"/>
         </w:rPr>
-        <w:t xml:space="preserve">use-case </w:t>
+        <w:t>use</w:t>
+      </w:r>
+      <w:r>
+        <w:rPr>
+          <w:rFonts w:ascii="Times New Roman" w:hAnsi="Times New Roman" w:cs="Times New Roman"/>
+          <w:color w:val="000000" w:themeColor="text1"/>
+          <w:sz w:val="28"/>
+          <w:szCs w:val="28"/>
+        </w:rPr>
+        <w:t>-</w:t>
+      </w:r>
+      <w:r>
+        <w:rPr>
+          <w:rFonts w:ascii="Times New Roman" w:hAnsi="Times New Roman" w:cs="Times New Roman"/>
+          <w:color w:val="000000" w:themeColor="text1"/>
+          <w:sz w:val="28"/>
+          <w:szCs w:val="28"/>
+          <w:lang w:val="en-US"/>
+        </w:rPr>
+        <w:t>case</w:t>
+      </w:r>
+      <w:r>
+        <w:rPr>
+          <w:rFonts w:ascii="Times New Roman" w:hAnsi="Times New Roman" w:cs="Times New Roman"/>
+          <w:color w:val="000000" w:themeColor="text1"/>
+          <w:sz w:val="28"/>
+          <w:szCs w:val="28"/>
+        </w:rPr>
+        <w:t xml:space="preserve"> </w:t>
       </w:r>
       <w:r>
         <w:rPr>
@@ -3970,21 +3966,12 @@
           <w:szCs w:val="28"/>
         </w:rPr>
       </w:pPr>
-      <w:proofErr w:type="spellStart"/>
-      <w:r>
-        <w:rPr>
-          <w:sz w:val="28"/>
-          <w:szCs w:val="28"/>
-        </w:rPr>
-        <w:t>Крейсманн</w:t>
-      </w:r>
-      <w:proofErr w:type="spellEnd"/>
-      <w:r>
-        <w:rPr>
-          <w:sz w:val="28"/>
-          <w:szCs w:val="28"/>
-        </w:rPr>
-        <w:t xml:space="preserve"> К.В – </w:t>
+      <w:r>
+        <w:rPr>
+          <w:sz w:val="28"/>
+          <w:szCs w:val="28"/>
+        </w:rPr>
+        <w:t xml:space="preserve">Крейсманн К.В – </w:t>
       </w:r>
       <w:r>
         <w:rPr>
@@ -4100,7 +4087,7 @@
           <w:szCs w:val="28"/>
         </w:rPr>
         <w:drawing>
-          <wp:inline distT="0" distB="0" distL="0" distR="0">
+          <wp:inline distT="0" distB="0" distL="0" distR="0" wp14:anchorId="582BF1D0" wp14:editId="28E8AD74">
             <wp:extent cx="5935980" cy="5269865"/>
             <wp:effectExtent l="0" t="0" r="0" b="635"/>
             <wp:docPr id="3" name="Рисунок 3"/>
@@ -4294,7 +4281,7 @@
 </file>
 
 <file path=word/endnotes.xml><?xml version="1.0" encoding="utf-8"?>
-<w:endnotes xmlns:wpc="http://schemas.microsoft.com/office/word/2010/wordprocessingCanvas" xmlns:cx="http://schemas.microsoft.com/office/drawing/2014/chartex" xmlns:cx1="http://schemas.microsoft.com/office/drawing/2015/9/8/chartex" xmlns:cx2="http://schemas.microsoft.com/office/drawing/2015/10/21/chartex" xmlns:cx3="http://schemas.microsoft.com/office/drawing/2016/5/9/chartex" xmlns:cx4="http://schemas.microsoft.com/office/drawing/2016/5/10/chartex" xmlns:cx5="http://schemas.microsoft.com/office/drawing/2016/5/11/chartex" xmlns:cx6="http://schemas.microsoft.com/office/drawing/2016/5/12/chartex" xmlns:cx7="http://schemas.microsoft.com/office/drawing/2016/5/13/chartex" xmlns:cx8="http://schemas.microsoft.com/office/drawing/2016/5/14/chartex" xmlns:mc="http://schemas.openxmlformats.org/markup-compatibility/2006" xmlns:aink="http://schemas.microsoft.com/office/drawing/2016/ink" xmlns:am3d="http://schemas.microsoft.com/office/drawing/2017/model3d" xmlns:o="urn:schemas-microsoft-com:office:office" xmlns:r="http://schemas.openxmlformats.org/officeDocument/2006/relationships" xmlns:m="http://schemas.openxmlformats.org/officeDocument/2006/math" xmlns:v="urn:schemas-microsoft-com:vml" xmlns:wp14="http://schemas.microsoft.com/office/word/2010/wordprocessingDrawing" xmlns:wp="http://schemas.openxmlformats.org/drawingml/2006/wordprocessingDrawing" xmlns:w10="urn:schemas-microsoft-com:office:word" xmlns:w="http://schemas.openxmlformats.org/wordprocessingml/2006/main" xmlns:w14="http://schemas.microsoft.com/office/word/2010/wordml" xmlns:w15="http://schemas.microsoft.com/office/word/2012/wordml" xmlns:w16cex="http://schemas.microsoft.com/office/word/2018/wordml/cex" xmlns:w16cid="http://schemas.microsoft.com/office/word/2016/wordml/cid" xmlns:w16="http://schemas.microsoft.com/office/word/2018/wordml" xmlns:w16se="http://schemas.microsoft.com/office/word/2015/wordml/symex" xmlns:wpg="http://schemas.microsoft.com/office/word/2010/wordprocessingGroup" xmlns:wpi="http://schemas.microsoft.com/office/word/2010/wordprocessingInk" xmlns:wne="http://schemas.microsoft.com/office/word/2006/wordml" xmlns:wps="http://schemas.microsoft.com/office/word/2010/wordprocessingShape" mc:Ignorable="w14 w15 w16se w16cid w16 w16cex wp14">
+<w:endnotes xmlns:wpc="http://schemas.microsoft.com/office/word/2010/wordprocessingCanvas" xmlns:cx="http://schemas.microsoft.com/office/drawing/2014/chartex" xmlns:cx1="http://schemas.microsoft.com/office/drawing/2015/9/8/chartex" xmlns:cx2="http://schemas.microsoft.com/office/drawing/2015/10/21/chartex" xmlns:cx3="http://schemas.microsoft.com/office/drawing/2016/5/9/chartex" xmlns:cx4="http://schemas.microsoft.com/office/drawing/2016/5/10/chartex" xmlns:cx5="http://schemas.microsoft.com/office/drawing/2016/5/11/chartex" xmlns:cx6="http://schemas.microsoft.com/office/drawing/2016/5/12/chartex" xmlns:cx7="http://schemas.microsoft.com/office/drawing/2016/5/13/chartex" xmlns:cx8="http://schemas.microsoft.com/office/drawing/2016/5/14/chartex" xmlns:mc="http://schemas.openxmlformats.org/markup-compatibility/2006" xmlns:aink="http://schemas.microsoft.com/office/drawing/2016/ink" xmlns:am3d="http://schemas.microsoft.com/office/drawing/2017/model3d" xmlns:o="urn:schemas-microsoft-com:office:office" xmlns:r="http://schemas.openxmlformats.org/officeDocument/2006/relationships" xmlns:m="http://schemas.openxmlformats.org/officeDocument/2006/math" xmlns:v="urn:schemas-microsoft-com:vml" xmlns:wp14="http://schemas.microsoft.com/office/word/2010/wordprocessingDrawing" xmlns:wp="http://schemas.openxmlformats.org/drawingml/2006/wordprocessingDrawing" xmlns:w10="urn:schemas-microsoft-com:office:word" xmlns:w="http://schemas.openxmlformats.org/wordprocessingml/2006/main" xmlns:w14="http://schemas.microsoft.com/office/word/2010/wordml" xmlns:w15="http://schemas.microsoft.com/office/word/2012/wordml" xmlns:w16cex="http://schemas.microsoft.com/office/word/2018/wordml/cex" xmlns:w16cid="http://schemas.microsoft.com/office/word/2016/wordml/cid" xmlns:w16="http://schemas.microsoft.com/office/word/2018/wordml" xmlns:w16sdtdh="http://schemas.microsoft.com/office/word/2020/wordml/sdtdatahash" xmlns:w16se="http://schemas.microsoft.com/office/word/2015/wordml/symex" xmlns:wpg="http://schemas.microsoft.com/office/word/2010/wordprocessingGroup" xmlns:wpi="http://schemas.microsoft.com/office/word/2010/wordprocessingInk" xmlns:wne="http://schemas.microsoft.com/office/word/2006/wordml" xmlns:wps="http://schemas.microsoft.com/office/word/2010/wordprocessingShape" mc:Ignorable="w14 w15 w16se w16cid w16 w16cex w16sdtdh wp14">
   <w:endnote w:type="separator" w:id="-1">
     <w:p>
       <w:r>
@@ -4313,7 +4300,7 @@
 </file>
 
 <file path=word/footer1.xml><?xml version="1.0" encoding="utf-8"?>
-<w:ftr xmlns:wpc="http://schemas.microsoft.com/office/word/2010/wordprocessingCanvas" xmlns:cx="http://schemas.microsoft.com/office/drawing/2014/chartex" xmlns:cx1="http://schemas.microsoft.com/office/drawing/2015/9/8/chartex" xmlns:cx2="http://schemas.microsoft.com/office/drawing/2015/10/21/chartex" xmlns:cx3="http://schemas.microsoft.com/office/drawing/2016/5/9/chartex" xmlns:cx4="http://schemas.microsoft.com/office/drawing/2016/5/10/chartex" xmlns:cx5="http://schemas.microsoft.com/office/drawing/2016/5/11/chartex" xmlns:cx6="http://schemas.microsoft.com/office/drawing/2016/5/12/chartex" xmlns:cx7="http://schemas.microsoft.com/office/drawing/2016/5/13/chartex" xmlns:cx8="http://schemas.microsoft.com/office/drawing/2016/5/14/chartex" xmlns:mc="http://schemas.openxmlformats.org/markup-compatibility/2006" xmlns:aink="http://schemas.microsoft.com/office/drawing/2016/ink" xmlns:am3d="http://schemas.microsoft.com/office/drawing/2017/model3d" xmlns:o="urn:schemas-microsoft-com:office:office" xmlns:r="http://schemas.openxmlformats.org/officeDocument/2006/relationships" xmlns:m="http://schemas.openxmlformats.org/officeDocument/2006/math" xmlns:v="urn:schemas-microsoft-com:vml" xmlns:wp14="http://schemas.microsoft.com/office/word/2010/wordprocessingDrawing" xmlns:wp="http://schemas.openxmlformats.org/drawingml/2006/wordprocessingDrawing" xmlns:w10="urn:schemas-microsoft-com:office:word" xmlns:w="http://schemas.openxmlformats.org/wordprocessingml/2006/main" xmlns:w14="http://schemas.microsoft.com/office/word/2010/wordml" xmlns:w15="http://schemas.microsoft.com/office/word/2012/wordml" xmlns:w16cex="http://schemas.microsoft.com/office/word/2018/wordml/cex" xmlns:w16cid="http://schemas.microsoft.com/office/word/2016/wordml/cid" xmlns:w16="http://schemas.microsoft.com/office/word/2018/wordml" xmlns:w16se="http://schemas.microsoft.com/office/word/2015/wordml/symex" xmlns:wpg="http://schemas.microsoft.com/office/word/2010/wordprocessingGroup" xmlns:wpi="http://schemas.microsoft.com/office/word/2010/wordprocessingInk" xmlns:wne="http://schemas.microsoft.com/office/word/2006/wordml" xmlns:wps="http://schemas.microsoft.com/office/word/2010/wordprocessingShape" mc:Ignorable="w14 w15 w16se w16cid w16 w16cex wp14">
+<w:ftr xmlns:wpc="http://schemas.microsoft.com/office/word/2010/wordprocessingCanvas" xmlns:cx="http://schemas.microsoft.com/office/drawing/2014/chartex" xmlns:cx1="http://schemas.microsoft.com/office/drawing/2015/9/8/chartex" xmlns:cx2="http://schemas.microsoft.com/office/drawing/2015/10/21/chartex" xmlns:cx3="http://schemas.microsoft.com/office/drawing/2016/5/9/chartex" xmlns:cx4="http://schemas.microsoft.com/office/drawing/2016/5/10/chartex" xmlns:cx5="http://schemas.microsoft.com/office/drawing/2016/5/11/chartex" xmlns:cx6="http://schemas.microsoft.com/office/drawing/2016/5/12/chartex" xmlns:cx7="http://schemas.microsoft.com/office/drawing/2016/5/13/chartex" xmlns:cx8="http://schemas.microsoft.com/office/drawing/2016/5/14/chartex" xmlns:mc="http://schemas.openxmlformats.org/markup-compatibility/2006" xmlns:aink="http://schemas.microsoft.com/office/drawing/2016/ink" xmlns:am3d="http://schemas.microsoft.com/office/drawing/2017/model3d" xmlns:o="urn:schemas-microsoft-com:office:office" xmlns:r="http://schemas.openxmlformats.org/officeDocument/2006/relationships" xmlns:m="http://schemas.openxmlformats.org/officeDocument/2006/math" xmlns:v="urn:schemas-microsoft-com:vml" xmlns:wp14="http://schemas.microsoft.com/office/word/2010/wordprocessingDrawing" xmlns:wp="http://schemas.openxmlformats.org/drawingml/2006/wordprocessingDrawing" xmlns:w10="urn:schemas-microsoft-com:office:word" xmlns:w="http://schemas.openxmlformats.org/wordprocessingml/2006/main" xmlns:w14="http://schemas.microsoft.com/office/word/2010/wordml" xmlns:w15="http://schemas.microsoft.com/office/word/2012/wordml" xmlns:w16cex="http://schemas.microsoft.com/office/word/2018/wordml/cex" xmlns:w16cid="http://schemas.microsoft.com/office/word/2016/wordml/cid" xmlns:w16="http://schemas.microsoft.com/office/word/2018/wordml" xmlns:w16sdtdh="http://schemas.microsoft.com/office/word/2020/wordml/sdtdatahash" xmlns:w16se="http://schemas.microsoft.com/office/word/2015/wordml/symex" xmlns:wpg="http://schemas.microsoft.com/office/word/2010/wordprocessingGroup" xmlns:wpi="http://schemas.microsoft.com/office/word/2010/wordprocessingInk" xmlns:wne="http://schemas.microsoft.com/office/word/2006/wordml" xmlns:wps="http://schemas.microsoft.com/office/word/2010/wordprocessingShape" mc:Ignorable="w14 w15 w16se w16cid w16 w16cex w16sdtdh wp14">
   <w:sdt>
     <w:sdtPr>
       <w:rPr>
@@ -4325,6 +4312,11 @@
         <w:docPartUnique/>
       </w:docPartObj>
     </w:sdtPr>
+    <w:sdtEndPr>
+      <w:rPr>
+        <w:rStyle w:val="a7"/>
+      </w:rPr>
+    </w:sdtEndPr>
     <w:sdtContent>
       <w:p>
         <w:pPr>
@@ -4365,7 +4357,7 @@
 </file>
 
 <file path=word/footer2.xml><?xml version="1.0" encoding="utf-8"?>
-<w:ftr xmlns:wpc="http://schemas.microsoft.com/office/word/2010/wordprocessingCanvas" xmlns:cx="http://schemas.microsoft.com/office/drawing/2014/chartex" xmlns:cx1="http://schemas.microsoft.com/office/drawing/2015/9/8/chartex" xmlns:cx2="http://schemas.microsoft.com/office/drawing/2015/10/21/chartex" xmlns:cx3="http://schemas.microsoft.com/office/drawing/2016/5/9/chartex" xmlns:cx4="http://schemas.microsoft.com/office/drawing/2016/5/10/chartex" xmlns:cx5="http://schemas.microsoft.com/office/drawing/2016/5/11/chartex" xmlns:cx6="http://schemas.microsoft.com/office/drawing/2016/5/12/chartex" xmlns:cx7="http://schemas.microsoft.com/office/drawing/2016/5/13/chartex" xmlns:cx8="http://schemas.microsoft.com/office/drawing/2016/5/14/chartex" xmlns:mc="http://schemas.openxmlformats.org/markup-compatibility/2006" xmlns:aink="http://schemas.microsoft.com/office/drawing/2016/ink" xmlns:am3d="http://schemas.microsoft.com/office/drawing/2017/model3d" xmlns:o="urn:schemas-microsoft-com:office:office" xmlns:r="http://schemas.openxmlformats.org/officeDocument/2006/relationships" xmlns:m="http://schemas.openxmlformats.org/officeDocument/2006/math" xmlns:v="urn:schemas-microsoft-com:vml" xmlns:wp14="http://schemas.microsoft.com/office/word/2010/wordprocessingDrawing" xmlns:wp="http://schemas.openxmlformats.org/drawingml/2006/wordprocessingDrawing" xmlns:w10="urn:schemas-microsoft-com:office:word" xmlns:w="http://schemas.openxmlformats.org/wordprocessingml/2006/main" xmlns:w14="http://schemas.microsoft.com/office/word/2010/wordml" xmlns:w15="http://schemas.microsoft.com/office/word/2012/wordml" xmlns:w16cex="http://schemas.microsoft.com/office/word/2018/wordml/cex" xmlns:w16cid="http://schemas.microsoft.com/office/word/2016/wordml/cid" xmlns:w16="http://schemas.microsoft.com/office/word/2018/wordml" xmlns:w16se="http://schemas.microsoft.com/office/word/2015/wordml/symex" xmlns:wpg="http://schemas.microsoft.com/office/word/2010/wordprocessingGroup" xmlns:wpi="http://schemas.microsoft.com/office/word/2010/wordprocessingInk" xmlns:wne="http://schemas.microsoft.com/office/word/2006/wordml" xmlns:wps="http://schemas.microsoft.com/office/word/2010/wordprocessingShape" mc:Ignorable="w14 w15 w16se w16cid w16 w16cex wp14">
+<w:ftr xmlns:wpc="http://schemas.microsoft.com/office/word/2010/wordprocessingCanvas" xmlns:cx="http://schemas.microsoft.com/office/drawing/2014/chartex" xmlns:cx1="http://schemas.microsoft.com/office/drawing/2015/9/8/chartex" xmlns:cx2="http://schemas.microsoft.com/office/drawing/2015/10/21/chartex" xmlns:cx3="http://schemas.microsoft.com/office/drawing/2016/5/9/chartex" xmlns:cx4="http://schemas.microsoft.com/office/drawing/2016/5/10/chartex" xmlns:cx5="http://schemas.microsoft.com/office/drawing/2016/5/11/chartex" xmlns:cx6="http://schemas.microsoft.com/office/drawing/2016/5/12/chartex" xmlns:cx7="http://schemas.microsoft.com/office/drawing/2016/5/13/chartex" xmlns:cx8="http://schemas.microsoft.com/office/drawing/2016/5/14/chartex" xmlns:mc="http://schemas.openxmlformats.org/markup-compatibility/2006" xmlns:aink="http://schemas.microsoft.com/office/drawing/2016/ink" xmlns:am3d="http://schemas.microsoft.com/office/drawing/2017/model3d" xmlns:o="urn:schemas-microsoft-com:office:office" xmlns:r="http://schemas.openxmlformats.org/officeDocument/2006/relationships" xmlns:m="http://schemas.openxmlformats.org/officeDocument/2006/math" xmlns:v="urn:schemas-microsoft-com:vml" xmlns:wp14="http://schemas.microsoft.com/office/word/2010/wordprocessingDrawing" xmlns:wp="http://schemas.openxmlformats.org/drawingml/2006/wordprocessingDrawing" xmlns:w10="urn:schemas-microsoft-com:office:word" xmlns:w="http://schemas.openxmlformats.org/wordprocessingml/2006/main" xmlns:w14="http://schemas.microsoft.com/office/word/2010/wordml" xmlns:w15="http://schemas.microsoft.com/office/word/2012/wordml" xmlns:w16cex="http://schemas.microsoft.com/office/word/2018/wordml/cex" xmlns:w16cid="http://schemas.microsoft.com/office/word/2016/wordml/cid" xmlns:w16="http://schemas.microsoft.com/office/word/2018/wordml" xmlns:w16sdtdh="http://schemas.microsoft.com/office/word/2020/wordml/sdtdatahash" xmlns:w16se="http://schemas.microsoft.com/office/word/2015/wordml/symex" xmlns:wpg="http://schemas.microsoft.com/office/word/2010/wordprocessingGroup" xmlns:wpi="http://schemas.microsoft.com/office/word/2010/wordprocessingInk" xmlns:wne="http://schemas.microsoft.com/office/word/2006/wordml" xmlns:wps="http://schemas.microsoft.com/office/word/2010/wordprocessingShape" mc:Ignorable="w14 w15 w16se w16cid w16 w16cex w16sdtdh wp14">
   <w:sdt>
     <w:sdtPr>
       <w:rPr>
@@ -4377,6 +4369,11 @@
         <w:docPartUnique/>
       </w:docPartObj>
     </w:sdtPr>
+    <w:sdtEndPr>
+      <w:rPr>
+        <w:rStyle w:val="a7"/>
+      </w:rPr>
+    </w:sdtEndPr>
     <w:sdtContent>
       <w:p>
         <w:pPr>
@@ -4430,7 +4427,7 @@
 </file>
 
 <file path=word/footnotes.xml><?xml version="1.0" encoding="utf-8"?>
-<w:footnotes xmlns:wpc="http://schemas.microsoft.com/office/word/2010/wordprocessingCanvas" xmlns:cx="http://schemas.microsoft.com/office/drawing/2014/chartex" xmlns:cx1="http://schemas.microsoft.com/office/drawing/2015/9/8/chartex" xmlns:cx2="http://schemas.microsoft.com/office/drawing/2015/10/21/chartex" xmlns:cx3="http://schemas.microsoft.com/office/drawing/2016/5/9/chartex" xmlns:cx4="http://schemas.microsoft.com/office/drawing/2016/5/10/chartex" xmlns:cx5="http://schemas.microsoft.com/office/drawing/2016/5/11/chartex" xmlns:cx6="http://schemas.microsoft.com/office/drawing/2016/5/12/chartex" xmlns:cx7="http://schemas.microsoft.com/office/drawing/2016/5/13/chartex" xmlns:cx8="http://schemas.microsoft.com/office/drawing/2016/5/14/chartex" xmlns:mc="http://schemas.openxmlformats.org/markup-compatibility/2006" xmlns:aink="http://schemas.microsoft.com/office/drawing/2016/ink" xmlns:am3d="http://schemas.microsoft.com/office/drawing/2017/model3d" xmlns:o="urn:schemas-microsoft-com:office:office" xmlns:r="http://schemas.openxmlformats.org/officeDocument/2006/relationships" xmlns:m="http://schemas.openxmlformats.org/officeDocument/2006/math" xmlns:v="urn:schemas-microsoft-com:vml" xmlns:wp14="http://schemas.microsoft.com/office/word/2010/wordprocessingDrawing" xmlns:wp="http://schemas.openxmlformats.org/drawingml/2006/wordprocessingDrawing" xmlns:w10="urn:schemas-microsoft-com:office:word" xmlns:w="http://schemas.openxmlformats.org/wordprocessingml/2006/main" xmlns:w14="http://schemas.microsoft.com/office/word/2010/wordml" xmlns:w15="http://schemas.microsoft.com/office/word/2012/wordml" xmlns:w16cex="http://schemas.microsoft.com/office/word/2018/wordml/cex" xmlns:w16cid="http://schemas.microsoft.com/office/word/2016/wordml/cid" xmlns:w16="http://schemas.microsoft.com/office/word/2018/wordml" xmlns:w16se="http://schemas.microsoft.com/office/word/2015/wordml/symex" xmlns:wpg="http://schemas.microsoft.com/office/word/2010/wordprocessingGroup" xmlns:wpi="http://schemas.microsoft.com/office/word/2010/wordprocessingInk" xmlns:wne="http://schemas.microsoft.com/office/word/2006/wordml" xmlns:wps="http://schemas.microsoft.com/office/word/2010/wordprocessingShape" mc:Ignorable="w14 w15 w16se w16cid w16 w16cex wp14">
+<w:footnotes xmlns:wpc="http://schemas.microsoft.com/office/word/2010/wordprocessingCanvas" xmlns:cx="http://schemas.microsoft.com/office/drawing/2014/chartex" xmlns:cx1="http://schemas.microsoft.com/office/drawing/2015/9/8/chartex" xmlns:cx2="http://schemas.microsoft.com/office/drawing/2015/10/21/chartex" xmlns:cx3="http://schemas.microsoft.com/office/drawing/2016/5/9/chartex" xmlns:cx4="http://schemas.microsoft.com/office/drawing/2016/5/10/chartex" xmlns:cx5="http://schemas.microsoft.com/office/drawing/2016/5/11/chartex" xmlns:cx6="http://schemas.microsoft.com/office/drawing/2016/5/12/chartex" xmlns:cx7="http://schemas.microsoft.com/office/drawing/2016/5/13/chartex" xmlns:cx8="http://schemas.microsoft.com/office/drawing/2016/5/14/chartex" xmlns:mc="http://schemas.openxmlformats.org/markup-compatibility/2006" xmlns:aink="http://schemas.microsoft.com/office/drawing/2016/ink" xmlns:am3d="http://schemas.microsoft.com/office/drawing/2017/model3d" xmlns:o="urn:schemas-microsoft-com:office:office" xmlns:r="http://schemas.openxmlformats.org/officeDocument/2006/relationships" xmlns:m="http://schemas.openxmlformats.org/officeDocument/2006/math" xmlns:v="urn:schemas-microsoft-com:vml" xmlns:wp14="http://schemas.microsoft.com/office/word/2010/wordprocessingDrawing" xmlns:wp="http://schemas.openxmlformats.org/drawingml/2006/wordprocessingDrawing" xmlns:w10="urn:schemas-microsoft-com:office:word" xmlns:w="http://schemas.openxmlformats.org/wordprocessingml/2006/main" xmlns:w14="http://schemas.microsoft.com/office/word/2010/wordml" xmlns:w15="http://schemas.microsoft.com/office/word/2012/wordml" xmlns:w16cex="http://schemas.microsoft.com/office/word/2018/wordml/cex" xmlns:w16cid="http://schemas.microsoft.com/office/word/2016/wordml/cid" xmlns:w16="http://schemas.microsoft.com/office/word/2018/wordml" xmlns:w16sdtdh="http://schemas.microsoft.com/office/word/2020/wordml/sdtdatahash" xmlns:w16se="http://schemas.microsoft.com/office/word/2015/wordml/symex" xmlns:wpg="http://schemas.microsoft.com/office/word/2010/wordprocessingGroup" xmlns:wpi="http://schemas.microsoft.com/office/word/2010/wordprocessingInk" xmlns:wne="http://schemas.microsoft.com/office/word/2006/wordml" xmlns:wps="http://schemas.microsoft.com/office/word/2010/wordprocessingShape" mc:Ignorable="w14 w15 w16se w16cid w16 w16cex w16sdtdh wp14">
   <w:footnote w:type="separator" w:id="-1">
     <w:p>
       <w:r>
@@ -4449,7 +4446,7 @@
 </file>
 
 <file path=word/numbering.xml><?xml version="1.0" encoding="utf-8"?>
-<w:numbering xmlns:wpc="http://schemas.microsoft.com/office/word/2010/wordprocessingCanvas" xmlns:cx="http://schemas.microsoft.com/office/drawing/2014/chartex" xmlns:cx1="http://schemas.microsoft.com/office/drawing/2015/9/8/chartex" xmlns:cx2="http://schemas.microsoft.com/office/drawing/2015/10/21/chartex" xmlns:cx3="http://schemas.microsoft.com/office/drawing/2016/5/9/chartex" xmlns:cx4="http://schemas.microsoft.com/office/drawing/2016/5/10/chartex" xmlns:cx5="http://schemas.microsoft.com/office/drawing/2016/5/11/chartex" xmlns:cx6="http://schemas.microsoft.com/office/drawing/2016/5/12/chartex" xmlns:cx7="http://schemas.microsoft.com/office/drawing/2016/5/13/chartex" xmlns:cx8="http://schemas.microsoft.com/office/drawing/2016/5/14/chartex" xmlns:mc="http://schemas.openxmlformats.org/markup-compatibility/2006" xmlns:aink="http://schemas.microsoft.com/office/drawing/2016/ink" xmlns:am3d="http://schemas.microsoft.com/office/drawing/2017/model3d" xmlns:o="urn:schemas-microsoft-com:office:office" xmlns:r="http://schemas.openxmlformats.org/officeDocument/2006/relationships" xmlns:m="http://schemas.openxmlformats.org/officeDocument/2006/math" xmlns:v="urn:schemas-microsoft-com:vml" xmlns:wp14="http://schemas.microsoft.com/office/word/2010/wordprocessingDrawing" xmlns:wp="http://schemas.openxmlformats.org/drawingml/2006/wordprocessingDrawing" xmlns:w10="urn:schemas-microsoft-com:office:word" xmlns:w="http://schemas.openxmlformats.org/wordprocessingml/2006/main" xmlns:w14="http://schemas.microsoft.com/office/word/2010/wordml" xmlns:w15="http://schemas.microsoft.com/office/word/2012/wordml" xmlns:w16cex="http://schemas.microsoft.com/office/word/2018/wordml/cex" xmlns:w16cid="http://schemas.microsoft.com/office/word/2016/wordml/cid" xmlns:w16="http://schemas.microsoft.com/office/word/2018/wordml" xmlns:w16se="http://schemas.microsoft.com/office/word/2015/wordml/symex" xmlns:wpg="http://schemas.microsoft.com/office/word/2010/wordprocessingGroup" xmlns:wpi="http://schemas.microsoft.com/office/word/2010/wordprocessingInk" xmlns:wne="http://schemas.microsoft.com/office/word/2006/wordml" xmlns:wps="http://schemas.microsoft.com/office/word/2010/wordprocessingShape" mc:Ignorable="w14 w15 w16se w16cid w16 w16cex wp14">
+<w:numbering xmlns:wpc="http://schemas.microsoft.com/office/word/2010/wordprocessingCanvas" xmlns:cx="http://schemas.microsoft.com/office/drawing/2014/chartex" xmlns:cx1="http://schemas.microsoft.com/office/drawing/2015/9/8/chartex" xmlns:cx2="http://schemas.microsoft.com/office/drawing/2015/10/21/chartex" xmlns:cx3="http://schemas.microsoft.com/office/drawing/2016/5/9/chartex" xmlns:cx4="http://schemas.microsoft.com/office/drawing/2016/5/10/chartex" xmlns:cx5="http://schemas.microsoft.com/office/drawing/2016/5/11/chartex" xmlns:cx6="http://schemas.microsoft.com/office/drawing/2016/5/12/chartex" xmlns:cx7="http://schemas.microsoft.com/office/drawing/2016/5/13/chartex" xmlns:cx8="http://schemas.microsoft.com/office/drawing/2016/5/14/chartex" xmlns:mc="http://schemas.openxmlformats.org/markup-compatibility/2006" xmlns:aink="http://schemas.microsoft.com/office/drawing/2016/ink" xmlns:am3d="http://schemas.microsoft.com/office/drawing/2017/model3d" xmlns:o="urn:schemas-microsoft-com:office:office" xmlns:r="http://schemas.openxmlformats.org/officeDocument/2006/relationships" xmlns:m="http://schemas.openxmlformats.org/officeDocument/2006/math" xmlns:v="urn:schemas-microsoft-com:vml" xmlns:wp14="http://schemas.microsoft.com/office/word/2010/wordprocessingDrawing" xmlns:wp="http://schemas.openxmlformats.org/drawingml/2006/wordprocessingDrawing" xmlns:w10="urn:schemas-microsoft-com:office:word" xmlns:w="http://schemas.openxmlformats.org/wordprocessingml/2006/main" xmlns:w14="http://schemas.microsoft.com/office/word/2010/wordml" xmlns:w15="http://schemas.microsoft.com/office/word/2012/wordml" xmlns:w16cex="http://schemas.microsoft.com/office/word/2018/wordml/cex" xmlns:w16cid="http://schemas.microsoft.com/office/word/2016/wordml/cid" xmlns:w16="http://schemas.microsoft.com/office/word/2018/wordml" xmlns:w16sdtdh="http://schemas.microsoft.com/office/word/2020/wordml/sdtdatahash" xmlns:w16se="http://schemas.microsoft.com/office/word/2015/wordml/symex" xmlns:wpg="http://schemas.microsoft.com/office/word/2010/wordprocessingGroup" xmlns:wpi="http://schemas.microsoft.com/office/word/2010/wordprocessingInk" xmlns:wne="http://schemas.microsoft.com/office/word/2006/wordml" xmlns:wps="http://schemas.microsoft.com/office/word/2010/wordprocessingShape" mc:Ignorable="w14 w15 w16se w16cid w16 w16cex w16sdtdh wp14">
   <w:abstractNum w:abstractNumId="0" w15:restartNumberingAfterBreak="0">
     <w:nsid w:val="097E4522"/>
     <w:multiLevelType w:val="multilevel"/>
@@ -5278,7 +5275,7 @@
 </file>
 
 <file path=word/styles.xml><?xml version="1.0" encoding="utf-8"?>
-<w:styles xmlns:mc="http://schemas.openxmlformats.org/markup-compatibility/2006" xmlns:r="http://schemas.openxmlformats.org/officeDocument/2006/relationships" xmlns:w="http://schemas.openxmlformats.org/wordprocessingml/2006/main" xmlns:w14="http://schemas.microsoft.com/office/word/2010/wordml" xmlns:w15="http://schemas.microsoft.com/office/word/2012/wordml" xmlns:w16cex="http://schemas.microsoft.com/office/word/2018/wordml/cex" xmlns:w16cid="http://schemas.microsoft.com/office/word/2016/wordml/cid" xmlns:w16="http://schemas.microsoft.com/office/word/2018/wordml" xmlns:w16se="http://schemas.microsoft.com/office/word/2015/wordml/symex" mc:Ignorable="w14 w15 w16se w16cid w16 w16cex">
+<w:styles xmlns:mc="http://schemas.openxmlformats.org/markup-compatibility/2006" xmlns:r="http://schemas.openxmlformats.org/officeDocument/2006/relationships" xmlns:w="http://schemas.openxmlformats.org/wordprocessingml/2006/main" xmlns:w14="http://schemas.microsoft.com/office/word/2010/wordml" xmlns:w15="http://schemas.microsoft.com/office/word/2012/wordml" xmlns:w16cex="http://schemas.microsoft.com/office/word/2018/wordml/cex" xmlns:w16cid="http://schemas.microsoft.com/office/word/2016/wordml/cid" xmlns:w16="http://schemas.microsoft.com/office/word/2018/wordml" xmlns:w16sdtdh="http://schemas.microsoft.com/office/word/2020/wordml/sdtdatahash" xmlns:w16se="http://schemas.microsoft.com/office/word/2015/wordml/symex" mc:Ignorable="w14 w15 w16se w16cid w16 w16cex w16sdtdh">
   <w:docDefaults>
     <w:rPrDefault>
       <w:rPr>
@@ -5396,6 +5393,7 @@
     <w:lsdException w:name="HTML Sample" w:semiHidden="1" w:unhideWhenUsed="1"/>
     <w:lsdException w:name="HTML Typewriter" w:semiHidden="1" w:unhideWhenUsed="1"/>
     <w:lsdException w:name="HTML Variable" w:semiHidden="1" w:unhideWhenUsed="1"/>
+    <w:lsdException w:name="Normal Table" w:semiHidden="1" w:unhideWhenUsed="1"/>
     <w:lsdException w:name="annotation subject" w:semiHidden="1" w:unhideWhenUsed="1"/>
     <w:lsdException w:name="No List" w:semiHidden="1" w:unhideWhenUsed="1"/>
     <w:lsdException w:name="Outline List 1" w:semiHidden="1" w:unhideWhenUsed="1"/>
@@ -5442,8 +5440,10 @@
     <w:lsdException w:name="Table Subtle 2" w:semiHidden="1" w:unhideWhenUsed="1"/>
     <w:lsdException w:name="Table Web 1" w:semiHidden="1" w:unhideWhenUsed="1"/>
     <w:lsdException w:name="Table Web 2" w:semiHidden="1" w:unhideWhenUsed="1"/>
+    <w:lsdException w:name="Table Web 3" w:semiHidden="1" w:unhideWhenUsed="1"/>
     <w:lsdException w:name="Balloon Text" w:semiHidden="1" w:unhideWhenUsed="1"/>
     <w:lsdException w:name="Table Grid" w:uiPriority="39"/>
+    <w:lsdException w:name="Table Theme" w:semiHidden="1" w:unhideWhenUsed="1"/>
     <w:lsdException w:name="Placeholder Text" w:semiHidden="1"/>
     <w:lsdException w:name="No Spacing" w:uiPriority="1" w:qFormat="1"/>
     <w:lsdException w:name="Light Shading" w:uiPriority="60"/>
